--- a/BaocaoDA1_VuNgocPhat_NguyenLeMinhVu.docx
+++ b/BaocaoDA1_VuNgocPhat_NguyenLeMinhVu.docx
@@ -160,10 +160,22 @@
         <w:fldChar w:fldCharType="begin"/>
       </w:r>
       <w:r>
+        <w:instrText xml:space="preserve"> INCLUDEPICTURE  "http://t0.gstatic.com/images?q=tbn:ANd9GcR7BAz8hld8Rn4YZW5s_LsmbCivU780sKay-OhHY6sCfnmodrnQ" \* MERGEFORMATINET </w:instrText>
+      </w:r>
+      <w:r>
+        <w:fldChar w:fldCharType="separate"/>
+      </w:r>
+      <w:r>
+        <w:fldChar w:fldCharType="begin"/>
+      </w:r>
+      <w:r>
         <w:instrText xml:space="preserve"> </w:instrText>
       </w:r>
       <w:r>
-        <w:instrText>INCLUDEPICTURE  "http://t0.gstatic.com/images?q=tbn:ANd9GcR7BAz8hld8Rn4YZW5s_LsmbCivU780sKay-OhHY6sCfnmodrnQ" \* MERGEFORMATINET</w:instrText>
+        <w:instrText>INCLUDEPICTURE  "http://t0.gstatic.com/images?q=tbn:ANd9GcR7BAz8hld8Rn4YZW5s_LsmbCivU780sKay-OhHY6sCfnmodr</w:instrText>
+      </w:r>
+      <w:r>
+        <w:instrText>nQ" \* MERGEFORMATINET</w:instrText>
       </w:r>
       <w:r>
         <w:instrText xml:space="preserve"> </w:instrText>
@@ -192,10 +204,13 @@
             <v:path o:extrusionok="f" gradientshapeok="t" o:connecttype="rect"/>
             <o:lock v:ext="edit" aspectratio="t"/>
           </v:shapetype>
-          <v:shape id="_x0000_i1025" type="#_x0000_t75" alt="" style="width:93pt;height:99.75pt">
+          <v:shape id="_x0000_i1025" type="#_x0000_t75" alt="" style="width:93.2pt;height:99.85pt">
             <v:imagedata r:id="rId8" r:href="rId9"/>
           </v:shape>
         </w:pict>
+      </w:r>
+      <w:r>
+        <w:fldChar w:fldCharType="end"/>
       </w:r>
       <w:r>
         <w:fldChar w:fldCharType="end"/>
@@ -7995,16 +8010,8 @@
         <w:rPr>
           <w:rStyle w:val="Hyperlink"/>
         </w:rPr>
-        <w:t>https://github.com/phatvungoc/</w:t>
-      </w:r>
-      <w:r>
-        <w:rPr>
-          <w:rStyle w:val="Hyperlink"/>
-        </w:rPr>
-        <w:t>Do_An_1</w:t>
-      </w:r>
-      <w:bookmarkStart w:id="36" w:name="_GoBack"/>
-      <w:bookmarkEnd w:id="36"/>
+        <w:t>https://github.com/phatvungoc/Do_An_1</w:t>
+      </w:r>
     </w:p>
     <w:p>
       <w:pPr>
@@ -8029,10 +8036,10 @@
           <w:noProof/>
         </w:rPr>
         <w:drawing>
-          <wp:inline distT="0" distB="0" distL="0" distR="0" wp14:anchorId="0B244CA1" wp14:editId="0A9C69F9">
-            <wp:extent cx="3552825" cy="2047875"/>
-            <wp:effectExtent l="0" t="0" r="9525" b="9525"/>
-            <wp:docPr id="10" name="Picture 10"/>
+          <wp:inline distT="0" distB="0" distL="0" distR="0" wp14:anchorId="53A9E460" wp14:editId="37AB1835">
+            <wp:extent cx="3409950" cy="2076450"/>
+            <wp:effectExtent l="0" t="0" r="0" b="0"/>
+            <wp:docPr id="5" name="Picture 5"/>
             <wp:cNvGraphicFramePr>
               <a:graphicFrameLocks xmlns:a="http://schemas.openxmlformats.org/drawingml/2006/main" noChangeAspect="1"/>
             </wp:cNvGraphicFramePr>
@@ -8052,7 +8059,7 @@
                   <pic:spPr>
                     <a:xfrm>
                       <a:off x="0" y="0"/>
-                      <a:ext cx="3552825" cy="2047875"/>
+                      <a:ext cx="3409950" cy="2076450"/>
                     </a:xfrm>
                     <a:prstGeom prst="rect">
                       <a:avLst/>
@@ -8600,10 +8607,10 @@
           <w:noProof/>
         </w:rPr>
         <w:drawing>
-          <wp:inline distT="0" distB="0" distL="0" distR="0" wp14:anchorId="204F2486" wp14:editId="6336A976">
-            <wp:extent cx="3327400" cy="4489450"/>
-            <wp:effectExtent l="0" t="0" r="6350" b="6350"/>
-            <wp:docPr id="26" name="Picture 26"/>
+          <wp:inline distT="0" distB="0" distL="0" distR="0" wp14:anchorId="6853282D" wp14:editId="0F104D9C">
+            <wp:extent cx="3181350" cy="4010025"/>
+            <wp:effectExtent l="0" t="0" r="0" b="9525"/>
+            <wp:docPr id="15" name="Picture 15"/>
             <wp:cNvGraphicFramePr>
               <a:graphicFrameLocks xmlns:a="http://schemas.openxmlformats.org/drawingml/2006/main" noChangeAspect="1"/>
             </wp:cNvGraphicFramePr>
@@ -8611,7 +8618,7 @@
               <a:graphicData uri="http://schemas.openxmlformats.org/drawingml/2006/picture">
                 <pic:pic xmlns:pic="http://schemas.openxmlformats.org/drawingml/2006/picture">
                   <pic:nvPicPr>
-                    <pic:cNvPr id="0" name="Picture 39"/>
+                    <pic:cNvPr id="0" name="Picture 3"/>
                     <pic:cNvPicPr>
                       <a:picLocks noChangeAspect="1" noChangeArrowheads="1"/>
                     </pic:cNvPicPr>
@@ -8632,7 +8639,7 @@
                   <pic:spPr bwMode="auto">
                     <a:xfrm>
                       <a:off x="0" y="0"/>
-                      <a:ext cx="3327400" cy="4489450"/>
+                      <a:ext cx="3181350" cy="4010025"/>
                     </a:xfrm>
                     <a:prstGeom prst="rect">
                       <a:avLst/>
@@ -8653,7 +8660,7 @@
           <w:noProof/>
         </w:rPr>
         <w:drawing>
-          <wp:inline distT="0" distB="0" distL="0" distR="0" wp14:anchorId="56EE7FF9" wp14:editId="16B0511F">
+          <wp:inline distT="0" distB="0" distL="0" distR="0" wp14:anchorId="56EE7FF9" wp14:editId="6A70C0EC">
             <wp:extent cx="1092200" cy="2178050"/>
             <wp:effectExtent l="0" t="0" r="0" b="0"/>
             <wp:docPr id="27" name="Picture 27"/>
@@ -8794,10 +8801,10 @@
           <w:noProof/>
         </w:rPr>
         <w:drawing>
-          <wp:inline distT="0" distB="0" distL="0" distR="0" wp14:anchorId="162242AB" wp14:editId="5D050FF6">
-            <wp:extent cx="4864100" cy="2622550"/>
-            <wp:effectExtent l="0" t="0" r="0" b="6350"/>
-            <wp:docPr id="29" name="Picture 29"/>
+          <wp:inline distT="0" distB="0" distL="0" distR="0" wp14:anchorId="6A82F58D" wp14:editId="16D7BFB2">
+            <wp:extent cx="5219700" cy="2971800"/>
+            <wp:effectExtent l="0" t="0" r="0" b="0"/>
+            <wp:docPr id="22" name="Picture 22"/>
             <wp:cNvGraphicFramePr>
               <a:graphicFrameLocks xmlns:a="http://schemas.openxmlformats.org/drawingml/2006/main" noChangeAspect="1"/>
             </wp:cNvGraphicFramePr>
@@ -8805,7 +8812,7 @@
               <a:graphicData uri="http://schemas.openxmlformats.org/drawingml/2006/picture">
                 <pic:pic xmlns:pic="http://schemas.openxmlformats.org/drawingml/2006/picture">
                   <pic:nvPicPr>
-                    <pic:cNvPr id="0" name="Picture 43"/>
+                    <pic:cNvPr id="0" name="Picture 4"/>
                     <pic:cNvPicPr>
                       <a:picLocks noChangeAspect="1" noChangeArrowheads="1"/>
                     </pic:cNvPicPr>
@@ -8826,7 +8833,7 @@
                   <pic:spPr bwMode="auto">
                     <a:xfrm>
                       <a:off x="0" y="0"/>
-                      <a:ext cx="4864100" cy="2622550"/>
+                      <a:ext cx="5219700" cy="2971800"/>
                     </a:xfrm>
                     <a:prstGeom prst="rect">
                       <a:avLst/>
@@ -8859,6 +8866,7 @@
       <w:r>
         <w:br/>
       </w:r>
+      <w:bookmarkStart w:id="36" w:name="_GoBack"/>
       <w:r>
         <w:rPr>
           <w:noProof/>
@@ -8912,6 +8920,7 @@
           </wp:inline>
         </w:drawing>
       </w:r>
+      <w:bookmarkEnd w:id="36"/>
     </w:p>
     <w:p>
       <w:pPr>
@@ -14225,7 +14234,7 @@
 </file>
 
 <file path=customXml/itemProps1.xml><?xml version="1.0" encoding="utf-8"?>
-<ds:datastoreItem xmlns:ds="http://schemas.openxmlformats.org/officeDocument/2006/customXml" ds:itemID="{49A6A4EA-AC87-4291-AA2F-BDF0C3077669}">
+<ds:datastoreItem xmlns:ds="http://schemas.openxmlformats.org/officeDocument/2006/customXml" ds:itemID="{3FAB31C6-F57C-4183-9B5D-F3A51D912B42}">
   <ds:schemaRefs>
     <ds:schemaRef ds:uri="http://schemas.openxmlformats.org/officeDocument/2006/bibliography"/>
   </ds:schemaRefs>
